--- a/CourceWork.docx
+++ b/CourceWork.docx
@@ -19,25 +19,7 @@
           <w:sz w:val="28"/>
           <w:szCs w:val="28"/>
         </w:rPr>
-        <w:t>Математическа</w:t>
-      </w:r>
-      <w:r>
-        <w:rPr>
-          <w:rFonts w:ascii="Times New Roman" w:hAnsi="Times New Roman" w:cs="Times New Roman"/>
-          <w:b/>
-          <w:sz w:val="28"/>
-          <w:szCs w:val="28"/>
-        </w:rPr>
-        <w:t>я</w:t>
-      </w:r>
-      <w:r>
-        <w:rPr>
-          <w:rFonts w:ascii="Times New Roman" w:hAnsi="Times New Roman" w:cs="Times New Roman"/>
-          <w:b/>
-          <w:sz w:val="28"/>
-          <w:szCs w:val="28"/>
-        </w:rPr>
-        <w:t xml:space="preserve"> модель задачи</w:t>
+        <w:t>Математическая модель задачи</w:t>
       </w:r>
     </w:p>
     <w:p>
@@ -176,17 +158,21 @@
           <w:b/>
           <w:sz w:val="28"/>
           <w:szCs w:val="28"/>
-        </w:rPr>
-      </w:pPr>
-      <w:r>
-        <w:rPr>
+          <w:lang w:val="en-US"/>
+        </w:rPr>
+      </w:pPr>
+      <w:r>
+        <w:rPr>
+          <w:rFonts w:ascii="Times New Roman" w:hAnsi="Times New Roman" w:cs="Times New Roman"/>
           <w:noProof/>
+          <w:sz w:val="28"/>
+          <w:szCs w:val="28"/>
           <w:lang w:eastAsia="ru-RU"/>
         </w:rPr>
         <w:drawing>
-          <wp:inline distT="0" distB="0" distL="0" distR="0" wp14:anchorId="1686E83B" wp14:editId="5087E916">
-            <wp:extent cx="1409700" cy="952500"/>
-            <wp:effectExtent l="0" t="0" r="0" b="0"/>
+          <wp:inline distT="0" distB="0" distL="0" distR="0" wp14:anchorId="5DBE20C4" wp14:editId="61FBEB3F">
+            <wp:extent cx="1433593" cy="968644"/>
+            <wp:effectExtent l="0" t="0" r="0" b="3175"/>
             <wp:docPr id="1" name="Рисунок 1"/>
             <wp:cNvGraphicFramePr>
               <a:graphicFrameLocks xmlns:a="http://schemas.openxmlformats.org/drawingml/2006/main" noChangeAspect="1"/>
@@ -207,7 +193,7 @@
                   <pic:spPr>
                     <a:xfrm>
                       <a:off x="0" y="0"/>
-                      <a:ext cx="1409700" cy="952500"/>
+                      <a:ext cx="1435374" cy="969848"/>
                     </a:xfrm>
                     <a:prstGeom prst="rect">
                       <a:avLst/>
@@ -219,8 +205,802 @@
           </wp:inline>
         </w:drawing>
       </w:r>
+    </w:p>
+    <w:p>
+      <w:pPr>
+        <w:pStyle w:val="a5"/>
+        <w:shd w:val="clear" w:color="auto" w:fill="FFFFFF" w:themeFill="background1"/>
+        <w:spacing w:before="0" w:beforeAutospacing="0" w:after="0" w:afterAutospacing="0" w:line="270" w:lineRule="atLeast"/>
+        <w:rPr>
+          <w:sz w:val="28"/>
+          <w:szCs w:val="28"/>
+        </w:rPr>
+      </w:pPr>
+      <w:r>
+        <w:rPr>
+          <w:sz w:val="28"/>
+          <w:szCs w:val="28"/>
+        </w:rPr>
+        <w:t xml:space="preserve">Так как произведение </w:t>
+      </w:r>
+      <w:proofErr w:type="spellStart"/>
+      <w:r>
+        <w:rPr>
+          <w:sz w:val="28"/>
+          <w:szCs w:val="28"/>
+        </w:rPr>
+        <w:t>C</w:t>
+      </w:r>
+      <w:r>
+        <w:rPr>
+          <w:sz w:val="28"/>
+          <w:szCs w:val="28"/>
+          <w:vertAlign w:val="subscript"/>
+        </w:rPr>
+        <w:t>ij</w:t>
+      </w:r>
+      <w:proofErr w:type="spellEnd"/>
+      <w:r>
+        <w:rPr>
+          <w:sz w:val="28"/>
+          <w:szCs w:val="28"/>
+        </w:rPr>
+        <w:t>*</w:t>
+      </w:r>
+      <w:proofErr w:type="spellStart"/>
+      <w:r>
+        <w:rPr>
+          <w:sz w:val="28"/>
+          <w:szCs w:val="28"/>
+        </w:rPr>
+        <w:t>X</w:t>
+      </w:r>
+      <w:r>
+        <w:rPr>
+          <w:sz w:val="28"/>
+          <w:szCs w:val="28"/>
+          <w:vertAlign w:val="subscript"/>
+        </w:rPr>
+        <w:t>ij</w:t>
+      </w:r>
+      <w:proofErr w:type="spellEnd"/>
+      <w:r>
+        <w:rPr>
+          <w:sz w:val="28"/>
+          <w:szCs w:val="28"/>
+        </w:rPr>
+        <w:t> определяет затраты на перевозку груза от i-</w:t>
+      </w:r>
+      <w:proofErr w:type="spellStart"/>
+      <w:r>
+        <w:rPr>
+          <w:sz w:val="28"/>
+          <w:szCs w:val="28"/>
+        </w:rPr>
+        <w:t>го</w:t>
+      </w:r>
+      <w:proofErr w:type="spellEnd"/>
+      <w:r>
+        <w:rPr>
+          <w:sz w:val="28"/>
+          <w:szCs w:val="28"/>
+        </w:rPr>
+        <w:t xml:space="preserve"> поставщика j-</w:t>
+      </w:r>
+      <w:proofErr w:type="spellStart"/>
+      <w:r>
+        <w:rPr>
+          <w:sz w:val="28"/>
+          <w:szCs w:val="28"/>
+        </w:rPr>
+        <w:t>му</w:t>
+      </w:r>
+      <w:proofErr w:type="spellEnd"/>
+      <w:r>
+        <w:rPr>
+          <w:sz w:val="28"/>
+          <w:szCs w:val="28"/>
+        </w:rPr>
+        <w:t xml:space="preserve"> потребителю, то суммарные затраты на перевозку всех грузов равны:</w:t>
+      </w:r>
+    </w:p>
+    <w:p>
+      <w:pPr>
+        <w:shd w:val="clear" w:color="auto" w:fill="FFFFFF" w:themeFill="background1"/>
+        <w:rPr>
+          <w:rFonts w:ascii="Times New Roman" w:hAnsi="Times New Roman" w:cs="Times New Roman"/>
+          <w:b/>
+          <w:sz w:val="28"/>
+          <w:szCs w:val="28"/>
+          <w:lang w:val="en-US"/>
+        </w:rPr>
+      </w:pPr>
+      <w:r>
+        <w:rPr>
+          <w:rFonts w:ascii="Times New Roman" w:hAnsi="Times New Roman" w:cs="Times New Roman"/>
+          <w:noProof/>
+          <w:sz w:val="28"/>
+          <w:szCs w:val="28"/>
+          <w:lang w:eastAsia="ru-RU"/>
+        </w:rPr>
+        <w:drawing>
+          <wp:inline distT="0" distB="0" distL="0" distR="0" wp14:anchorId="187CCD3F" wp14:editId="06DA98F2">
+            <wp:extent cx="685800" cy="419100"/>
+            <wp:effectExtent l="0" t="0" r="0" b="0"/>
+            <wp:docPr id="2" name="Рисунок 2"/>
+            <wp:cNvGraphicFramePr>
+              <a:graphicFrameLocks xmlns:a="http://schemas.openxmlformats.org/drawingml/2006/main" noChangeAspect="1"/>
+            </wp:cNvGraphicFramePr>
+            <a:graphic xmlns:a="http://schemas.openxmlformats.org/drawingml/2006/main">
+              <a:graphicData uri="http://schemas.openxmlformats.org/drawingml/2006/picture">
+                <pic:pic xmlns:pic="http://schemas.openxmlformats.org/drawingml/2006/picture">
+                  <pic:nvPicPr>
+                    <pic:cNvPr id="0" name=""/>
+                    <pic:cNvPicPr/>
+                  </pic:nvPicPr>
+                  <pic:blipFill>
+                    <a:blip r:embed="rId6"/>
+                    <a:stretch>
+                      <a:fillRect/>
+                    </a:stretch>
+                  </pic:blipFill>
+                  <pic:spPr>
+                    <a:xfrm>
+                      <a:off x="0" y="0"/>
+                      <a:ext cx="685800" cy="419100"/>
+                    </a:xfrm>
+                    <a:prstGeom prst="rect">
+                      <a:avLst/>
+                    </a:prstGeom>
+                  </pic:spPr>
+                </pic:pic>
+              </a:graphicData>
+            </a:graphic>
+          </wp:inline>
+        </w:drawing>
+      </w:r>
+    </w:p>
+    <w:p>
+      <w:pPr>
+        <w:shd w:val="clear" w:color="auto" w:fill="FFFFFF" w:themeFill="background1"/>
+        <w:rPr>
+          <w:rFonts w:ascii="Times New Roman" w:hAnsi="Times New Roman" w:cs="Times New Roman"/>
+          <w:sz w:val="28"/>
+          <w:szCs w:val="28"/>
+          <w:shd w:val="clear" w:color="auto" w:fill="181A1B"/>
+          <w:lang w:val="en-US"/>
+        </w:rPr>
+      </w:pPr>
+      <w:r>
+        <w:rPr>
+          <w:rFonts w:ascii="Times New Roman" w:hAnsi="Times New Roman" w:cs="Times New Roman"/>
+          <w:sz w:val="28"/>
+          <w:szCs w:val="28"/>
+          <w:shd w:val="clear" w:color="auto" w:fill="FFFFFF" w:themeFill="background1"/>
+        </w:rPr>
+        <w:t>По условию задачи требуется обеспечить минимум суммарных затрат.</w:t>
+      </w:r>
+      <w:r>
+        <w:rPr>
+          <w:rFonts w:ascii="Times New Roman" w:hAnsi="Times New Roman" w:cs="Times New Roman"/>
+          <w:sz w:val="28"/>
+          <w:szCs w:val="28"/>
+          <w:shd w:val="clear" w:color="auto" w:fill="FFFFFF" w:themeFill="background1"/>
+        </w:rPr>
+        <w:br/>
+        <w:t>Следовательно, целевая функция задачи имеет вид:</w:t>
+      </w:r>
+    </w:p>
+    <w:p>
+      <w:pPr>
+        <w:shd w:val="clear" w:color="auto" w:fill="FFFFFF" w:themeFill="background1"/>
+        <w:rPr>
+          <w:rFonts w:ascii="Times New Roman" w:hAnsi="Times New Roman" w:cs="Times New Roman"/>
+          <w:b/>
+          <w:sz w:val="28"/>
+          <w:szCs w:val="28"/>
+          <w:lang w:val="en-US"/>
+        </w:rPr>
+      </w:pPr>
+      <w:r>
+        <w:rPr>
+          <w:rFonts w:ascii="Times New Roman" w:hAnsi="Times New Roman" w:cs="Times New Roman"/>
+          <w:noProof/>
+          <w:sz w:val="28"/>
+          <w:szCs w:val="28"/>
+          <w:lang w:eastAsia="ru-RU"/>
+        </w:rPr>
+        <w:drawing>
+          <wp:inline distT="0" distB="0" distL="0" distR="0" wp14:anchorId="0B2A3217" wp14:editId="6CD05C58">
+            <wp:extent cx="1752600" cy="514350"/>
+            <wp:effectExtent l="0" t="0" r="0" b="0"/>
+            <wp:docPr id="3" name="Рисунок 3"/>
+            <wp:cNvGraphicFramePr>
+              <a:graphicFrameLocks xmlns:a="http://schemas.openxmlformats.org/drawingml/2006/main" noChangeAspect="1"/>
+            </wp:cNvGraphicFramePr>
+            <a:graphic xmlns:a="http://schemas.openxmlformats.org/drawingml/2006/main">
+              <a:graphicData uri="http://schemas.openxmlformats.org/drawingml/2006/picture">
+                <pic:pic xmlns:pic="http://schemas.openxmlformats.org/drawingml/2006/picture">
+                  <pic:nvPicPr>
+                    <pic:cNvPr id="0" name=""/>
+                    <pic:cNvPicPr/>
+                  </pic:nvPicPr>
+                  <pic:blipFill>
+                    <a:blip r:embed="rId7"/>
+                    <a:stretch>
+                      <a:fillRect/>
+                    </a:stretch>
+                  </pic:blipFill>
+                  <pic:spPr>
+                    <a:xfrm>
+                      <a:off x="0" y="0"/>
+                      <a:ext cx="1752600" cy="514350"/>
+                    </a:xfrm>
+                    <a:prstGeom prst="rect">
+                      <a:avLst/>
+                    </a:prstGeom>
+                  </pic:spPr>
+                </pic:pic>
+              </a:graphicData>
+            </a:graphic>
+          </wp:inline>
+        </w:drawing>
+      </w:r>
+    </w:p>
+    <w:p>
+      <w:pPr>
+        <w:shd w:val="clear" w:color="auto" w:fill="FFFFFF" w:themeFill="background1"/>
+        <w:rPr>
+          <w:rFonts w:ascii="Times New Roman" w:hAnsi="Times New Roman" w:cs="Times New Roman"/>
+          <w:color w:val="E8E6E3"/>
+          <w:sz w:val="28"/>
+          <w:szCs w:val="28"/>
+          <w:shd w:val="clear" w:color="auto" w:fill="181A1B"/>
+          <w:lang w:val="en-US"/>
+        </w:rPr>
+      </w:pPr>
+      <w:r>
+        <w:rPr>
+          <w:rFonts w:ascii="Times New Roman" w:hAnsi="Times New Roman" w:cs="Times New Roman"/>
+          <w:sz w:val="28"/>
+          <w:szCs w:val="28"/>
+          <w:shd w:val="clear" w:color="auto" w:fill="FFFFFF" w:themeFill="background1"/>
+        </w:rPr>
+        <w:t>Система ограничений задачи состоит из двух групп уравнений.</w:t>
+      </w:r>
+      <w:r>
+        <w:rPr>
+          <w:rFonts w:ascii="Times New Roman" w:hAnsi="Times New Roman" w:cs="Times New Roman"/>
+          <w:sz w:val="28"/>
+          <w:szCs w:val="28"/>
+          <w:shd w:val="clear" w:color="auto" w:fill="FFFFFF" w:themeFill="background1"/>
+        </w:rPr>
+        <w:br/>
+        <w:t>Первая группа из m уравнений описывает тот факт, что запасы всех m поставщиков вывозятся полностью и имеет вид:</w:t>
+      </w:r>
+    </w:p>
+    <w:p>
+      <w:pPr>
+        <w:shd w:val="clear" w:color="auto" w:fill="FFFFFF" w:themeFill="background1"/>
+        <w:rPr>
+          <w:rFonts w:ascii="Times New Roman" w:hAnsi="Times New Roman" w:cs="Times New Roman"/>
+          <w:b/>
+          <w:sz w:val="28"/>
+          <w:szCs w:val="28"/>
+          <w:lang w:val="en-US"/>
+        </w:rPr>
+      </w:pPr>
+      <w:r>
+        <w:rPr>
+          <w:rFonts w:ascii="Times New Roman" w:hAnsi="Times New Roman" w:cs="Times New Roman"/>
+          <w:noProof/>
+          <w:sz w:val="28"/>
+          <w:szCs w:val="28"/>
+          <w:lang w:eastAsia="ru-RU"/>
+        </w:rPr>
+        <w:drawing>
+          <wp:inline distT="0" distB="0" distL="0" distR="0" wp14:anchorId="10737A75" wp14:editId="392D8FEE">
+            <wp:extent cx="1905000" cy="457200"/>
+            <wp:effectExtent l="0" t="0" r="0" b="0"/>
+            <wp:docPr id="4" name="Рисунок 4"/>
+            <wp:cNvGraphicFramePr>
+              <a:graphicFrameLocks xmlns:a="http://schemas.openxmlformats.org/drawingml/2006/main" noChangeAspect="1"/>
+            </wp:cNvGraphicFramePr>
+            <a:graphic xmlns:a="http://schemas.openxmlformats.org/drawingml/2006/main">
+              <a:graphicData uri="http://schemas.openxmlformats.org/drawingml/2006/picture">
+                <pic:pic xmlns:pic="http://schemas.openxmlformats.org/drawingml/2006/picture">
+                  <pic:nvPicPr>
+                    <pic:cNvPr id="0" name=""/>
+                    <pic:cNvPicPr/>
+                  </pic:nvPicPr>
+                  <pic:blipFill>
+                    <a:blip r:embed="rId8"/>
+                    <a:stretch>
+                      <a:fillRect/>
+                    </a:stretch>
+                  </pic:blipFill>
+                  <pic:spPr>
+                    <a:xfrm>
+                      <a:off x="0" y="0"/>
+                      <a:ext cx="1905000" cy="457200"/>
+                    </a:xfrm>
+                    <a:prstGeom prst="rect">
+                      <a:avLst/>
+                    </a:prstGeom>
+                  </pic:spPr>
+                </pic:pic>
+              </a:graphicData>
+            </a:graphic>
+          </wp:inline>
+        </w:drawing>
+      </w:r>
+    </w:p>
+    <w:p>
+      <w:pPr>
+        <w:shd w:val="clear" w:color="auto" w:fill="FFFFFF" w:themeFill="background1"/>
+        <w:rPr>
+          <w:rFonts w:ascii="Times New Roman" w:hAnsi="Times New Roman" w:cs="Times New Roman"/>
+          <w:color w:val="E8E6E3"/>
+          <w:sz w:val="28"/>
+          <w:szCs w:val="28"/>
+          <w:shd w:val="clear" w:color="auto" w:fill="181A1B"/>
+          <w:lang w:val="en-US"/>
+        </w:rPr>
+      </w:pPr>
+      <w:r>
+        <w:rPr>
+          <w:rFonts w:ascii="Times New Roman" w:hAnsi="Times New Roman" w:cs="Times New Roman"/>
+          <w:sz w:val="28"/>
+          <w:szCs w:val="28"/>
+          <w:shd w:val="clear" w:color="auto" w:fill="FFFFFF" w:themeFill="background1"/>
+        </w:rPr>
+        <w:t>Вторая группа из n уравнений выражает требование удовлетворить запросы всех n потребителей полностью и имеет вид:</w:t>
+      </w:r>
+    </w:p>
+    <w:p>
+      <w:pPr>
+        <w:shd w:val="clear" w:color="auto" w:fill="FFFFFF" w:themeFill="background1"/>
+        <w:rPr>
+          <w:rFonts w:ascii="Times New Roman" w:hAnsi="Times New Roman" w:cs="Times New Roman"/>
+          <w:b/>
+          <w:sz w:val="28"/>
+          <w:szCs w:val="28"/>
+          <w:lang w:val="en-US"/>
+        </w:rPr>
+      </w:pPr>
+      <w:r>
+        <w:rPr>
+          <w:rFonts w:ascii="Times New Roman" w:hAnsi="Times New Roman" w:cs="Times New Roman"/>
+          <w:noProof/>
+          <w:sz w:val="28"/>
+          <w:szCs w:val="28"/>
+          <w:lang w:eastAsia="ru-RU"/>
+        </w:rPr>
+        <w:drawing>
+          <wp:inline distT="0" distB="0" distL="0" distR="0" wp14:anchorId="23F7647F" wp14:editId="64D7171A">
+            <wp:extent cx="1924050" cy="476250"/>
+            <wp:effectExtent l="0" t="0" r="0" b="0"/>
+            <wp:docPr id="5" name="Рисунок 5"/>
+            <wp:cNvGraphicFramePr>
+              <a:graphicFrameLocks xmlns:a="http://schemas.openxmlformats.org/drawingml/2006/main" noChangeAspect="1"/>
+            </wp:cNvGraphicFramePr>
+            <a:graphic xmlns:a="http://schemas.openxmlformats.org/drawingml/2006/main">
+              <a:graphicData uri="http://schemas.openxmlformats.org/drawingml/2006/picture">
+                <pic:pic xmlns:pic="http://schemas.openxmlformats.org/drawingml/2006/picture">
+                  <pic:nvPicPr>
+                    <pic:cNvPr id="0" name=""/>
+                    <pic:cNvPicPr/>
+                  </pic:nvPicPr>
+                  <pic:blipFill>
+                    <a:blip r:embed="rId9"/>
+                    <a:stretch>
+                      <a:fillRect/>
+                    </a:stretch>
+                  </pic:blipFill>
+                  <pic:spPr>
+                    <a:xfrm>
+                      <a:off x="0" y="0"/>
+                      <a:ext cx="1924050" cy="476250"/>
+                    </a:xfrm>
+                    <a:prstGeom prst="rect">
+                      <a:avLst/>
+                    </a:prstGeom>
+                  </pic:spPr>
+                </pic:pic>
+              </a:graphicData>
+            </a:graphic>
+          </wp:inline>
+        </w:drawing>
+      </w:r>
+    </w:p>
+    <w:p>
+      <w:pPr>
+        <w:shd w:val="clear" w:color="auto" w:fill="FFFFFF" w:themeFill="background1"/>
+        <w:rPr>
+          <w:rFonts w:ascii="Times New Roman" w:hAnsi="Times New Roman" w:cs="Times New Roman"/>
+          <w:b/>
+          <w:sz w:val="28"/>
+          <w:szCs w:val="28"/>
+        </w:rPr>
+      </w:pPr>
+      <w:r>
+        <w:rPr>
+          <w:rFonts w:ascii="Times New Roman" w:hAnsi="Times New Roman" w:cs="Times New Roman"/>
+          <w:sz w:val="28"/>
+          <w:szCs w:val="28"/>
+          <w:shd w:val="clear" w:color="auto" w:fill="FFFFFF" w:themeFill="background1"/>
+        </w:rPr>
+        <w:t xml:space="preserve">Учитывая условие </w:t>
+      </w:r>
+      <w:proofErr w:type="spellStart"/>
+      <w:r>
+        <w:rPr>
+          <w:rFonts w:ascii="Times New Roman" w:hAnsi="Times New Roman" w:cs="Times New Roman"/>
+          <w:sz w:val="28"/>
+          <w:szCs w:val="28"/>
+          <w:shd w:val="clear" w:color="auto" w:fill="FFFFFF" w:themeFill="background1"/>
+        </w:rPr>
+        <w:t>неот</w:t>
+      </w:r>
+      <w:r>
+        <w:rPr>
+          <w:rFonts w:ascii="Times New Roman" w:hAnsi="Times New Roman" w:cs="Times New Roman"/>
+          <w:sz w:val="28"/>
+          <w:szCs w:val="28"/>
+          <w:shd w:val="clear" w:color="auto" w:fill="FFFFFF" w:themeFill="background1"/>
+        </w:rPr>
+        <w:t>рицательности</w:t>
+      </w:r>
+      <w:proofErr w:type="spellEnd"/>
+      <w:r>
+        <w:rPr>
+          <w:rFonts w:ascii="Times New Roman" w:hAnsi="Times New Roman" w:cs="Times New Roman"/>
+          <w:sz w:val="28"/>
+          <w:szCs w:val="28"/>
+          <w:shd w:val="clear" w:color="auto" w:fill="FFFFFF" w:themeFill="background1"/>
+        </w:rPr>
+        <w:t xml:space="preserve"> объемов перевозок, </w:t>
+      </w:r>
+      <w:r>
+        <w:rPr>
+          <w:rFonts w:ascii="Times New Roman" w:hAnsi="Times New Roman" w:cs="Times New Roman"/>
+          <w:sz w:val="28"/>
+          <w:szCs w:val="28"/>
+          <w:shd w:val="clear" w:color="auto" w:fill="FFFFFF" w:themeFill="background1"/>
+        </w:rPr>
+        <w:t>математическая модель выглядит следующим образом:</w:t>
+      </w:r>
+    </w:p>
+    <w:p>
+      <w:pPr>
+        <w:shd w:val="clear" w:color="auto" w:fill="FFFFFF" w:themeFill="background1"/>
+        <w:rPr>
+          <w:rFonts w:ascii="Times New Roman" w:hAnsi="Times New Roman" w:cs="Times New Roman"/>
+          <w:b/>
+          <w:sz w:val="28"/>
+          <w:szCs w:val="28"/>
+        </w:rPr>
+      </w:pPr>
+      <w:r>
+        <w:rPr>
+          <w:rFonts w:ascii="Times New Roman" w:hAnsi="Times New Roman" w:cs="Times New Roman"/>
+          <w:noProof/>
+          <w:sz w:val="28"/>
+          <w:szCs w:val="28"/>
+          <w:lang w:eastAsia="ru-RU"/>
+        </w:rPr>
+        <w:lastRenderedPageBreak/>
+        <w:drawing>
+          <wp:inline distT="0" distB="0" distL="0" distR="0" wp14:anchorId="2A9E3EC7" wp14:editId="13DB1536">
+            <wp:extent cx="3343275" cy="1704975"/>
+            <wp:effectExtent l="0" t="0" r="9525" b="9525"/>
+            <wp:docPr id="6" name="Рисунок 6"/>
+            <wp:cNvGraphicFramePr>
+              <a:graphicFrameLocks xmlns:a="http://schemas.openxmlformats.org/drawingml/2006/main" noChangeAspect="1"/>
+            </wp:cNvGraphicFramePr>
+            <a:graphic xmlns:a="http://schemas.openxmlformats.org/drawingml/2006/main">
+              <a:graphicData uri="http://schemas.openxmlformats.org/drawingml/2006/picture">
+                <pic:pic xmlns:pic="http://schemas.openxmlformats.org/drawingml/2006/picture">
+                  <pic:nvPicPr>
+                    <pic:cNvPr id="0" name=""/>
+                    <pic:cNvPicPr/>
+                  </pic:nvPicPr>
+                  <pic:blipFill>
+                    <a:blip r:embed="rId10"/>
+                    <a:stretch>
+                      <a:fillRect/>
+                    </a:stretch>
+                  </pic:blipFill>
+                  <pic:spPr>
+                    <a:xfrm>
+                      <a:off x="0" y="0"/>
+                      <a:ext cx="3343275" cy="1704975"/>
+                    </a:xfrm>
+                    <a:prstGeom prst="rect">
+                      <a:avLst/>
+                    </a:prstGeom>
+                  </pic:spPr>
+                </pic:pic>
+              </a:graphicData>
+            </a:graphic>
+          </wp:inline>
+        </w:drawing>
+      </w:r>
       <w:bookmarkStart w:id="0" w:name="_GoBack"/>
       <w:bookmarkEnd w:id="0"/>
+    </w:p>
+    <w:p>
+      <w:pPr>
+        <w:shd w:val="clear" w:color="auto" w:fill="FFFFFF" w:themeFill="background1"/>
+        <w:rPr>
+          <w:rFonts w:ascii="Times New Roman" w:hAnsi="Times New Roman" w:cs="Times New Roman"/>
+          <w:color w:val="E8E6E3"/>
+          <w:sz w:val="28"/>
+          <w:szCs w:val="28"/>
+          <w:shd w:val="clear" w:color="auto" w:fill="181A1B"/>
+        </w:rPr>
+      </w:pPr>
+      <w:r>
+        <w:rPr>
+          <w:rFonts w:ascii="Times New Roman" w:hAnsi="Times New Roman" w:cs="Times New Roman"/>
+          <w:sz w:val="28"/>
+          <w:szCs w:val="28"/>
+          <w:shd w:val="clear" w:color="auto" w:fill="FFFFFF" w:themeFill="background1"/>
+        </w:rPr>
+        <w:t>В рассмотренной модели транспортной задачи предполагается, что суммарные за</w:t>
+      </w:r>
+      <w:r>
+        <w:rPr>
+          <w:rFonts w:ascii="Times New Roman" w:hAnsi="Times New Roman" w:cs="Times New Roman"/>
+          <w:sz w:val="28"/>
+          <w:szCs w:val="28"/>
+          <w:shd w:val="clear" w:color="auto" w:fill="FFFFFF" w:themeFill="background1"/>
+        </w:rPr>
+        <w:t>пасы поставщиков равны суммарным</w:t>
+      </w:r>
+      <w:r>
+        <w:rPr>
+          <w:rFonts w:ascii="Times New Roman" w:hAnsi="Times New Roman" w:cs="Times New Roman"/>
+          <w:sz w:val="28"/>
+          <w:szCs w:val="28"/>
+          <w:shd w:val="clear" w:color="auto" w:fill="FFFFFF" w:themeFill="background1"/>
+        </w:rPr>
+        <w:t xml:space="preserve"> запросам потребителей, т.е.:</w:t>
+      </w:r>
+    </w:p>
+    <w:p>
+      <w:pPr>
+        <w:shd w:val="clear" w:color="auto" w:fill="FFFFFF" w:themeFill="background1"/>
+        <w:rPr>
+          <w:rFonts w:ascii="Times New Roman" w:hAnsi="Times New Roman" w:cs="Times New Roman"/>
+          <w:b/>
+          <w:sz w:val="28"/>
+          <w:szCs w:val="28"/>
+          <w:lang w:val="en-US"/>
+        </w:rPr>
+      </w:pPr>
+      <w:r>
+        <w:rPr>
+          <w:rFonts w:ascii="Times New Roman" w:hAnsi="Times New Roman" w:cs="Times New Roman"/>
+          <w:noProof/>
+          <w:sz w:val="28"/>
+          <w:szCs w:val="28"/>
+          <w:lang w:eastAsia="ru-RU"/>
+        </w:rPr>
+        <w:drawing>
+          <wp:inline distT="0" distB="0" distL="0" distR="0" wp14:anchorId="56C985F1" wp14:editId="0C2459C7">
+            <wp:extent cx="1209675" cy="457200"/>
+            <wp:effectExtent l="0" t="0" r="9525" b="0"/>
+            <wp:docPr id="7" name="Рисунок 7"/>
+            <wp:cNvGraphicFramePr>
+              <a:graphicFrameLocks xmlns:a="http://schemas.openxmlformats.org/drawingml/2006/main" noChangeAspect="1"/>
+            </wp:cNvGraphicFramePr>
+            <a:graphic xmlns:a="http://schemas.openxmlformats.org/drawingml/2006/main">
+              <a:graphicData uri="http://schemas.openxmlformats.org/drawingml/2006/picture">
+                <pic:pic xmlns:pic="http://schemas.openxmlformats.org/drawingml/2006/picture">
+                  <pic:nvPicPr>
+                    <pic:cNvPr id="0" name=""/>
+                    <pic:cNvPicPr/>
+                  </pic:nvPicPr>
+                  <pic:blipFill>
+                    <a:blip r:embed="rId11"/>
+                    <a:stretch>
+                      <a:fillRect/>
+                    </a:stretch>
+                  </pic:blipFill>
+                  <pic:spPr>
+                    <a:xfrm>
+                      <a:off x="0" y="0"/>
+                      <a:ext cx="1209675" cy="457200"/>
+                    </a:xfrm>
+                    <a:prstGeom prst="rect">
+                      <a:avLst/>
+                    </a:prstGeom>
+                  </pic:spPr>
+                </pic:pic>
+              </a:graphicData>
+            </a:graphic>
+          </wp:inline>
+        </w:drawing>
+      </w:r>
+    </w:p>
+    <w:p>
+      <w:pPr>
+        <w:shd w:val="clear" w:color="auto" w:fill="FFFFFF" w:themeFill="background1"/>
+        <w:rPr>
+          <w:rFonts w:ascii="Times New Roman" w:hAnsi="Times New Roman" w:cs="Times New Roman"/>
+          <w:color w:val="E8E6E3"/>
+          <w:sz w:val="28"/>
+          <w:szCs w:val="28"/>
+          <w:shd w:val="clear" w:color="auto" w:fill="181A1B"/>
+          <w:lang w:val="en-US"/>
+        </w:rPr>
+      </w:pPr>
+      <w:r>
+        <w:rPr>
+          <w:rFonts w:ascii="Times New Roman" w:hAnsi="Times New Roman" w:cs="Times New Roman"/>
+          <w:sz w:val="28"/>
+          <w:szCs w:val="28"/>
+          <w:shd w:val="clear" w:color="auto" w:fill="FFFFFF" w:themeFill="background1"/>
+        </w:rPr>
+        <w:t>Такая задача называется задачей с </w:t>
+      </w:r>
+      <w:r>
+        <w:rPr>
+          <w:rStyle w:val="a6"/>
+          <w:rFonts w:ascii="Times New Roman" w:hAnsi="Times New Roman" w:cs="Times New Roman"/>
+          <w:sz w:val="28"/>
+          <w:szCs w:val="28"/>
+          <w:shd w:val="clear" w:color="auto" w:fill="FFFFFF" w:themeFill="background1"/>
+        </w:rPr>
+        <w:t>правильным балансом</w:t>
+      </w:r>
+      <w:r>
+        <w:rPr>
+          <w:rFonts w:ascii="Times New Roman" w:hAnsi="Times New Roman" w:cs="Times New Roman"/>
+          <w:sz w:val="28"/>
+          <w:szCs w:val="28"/>
+          <w:shd w:val="clear" w:color="auto" w:fill="FFFFFF" w:themeFill="background1"/>
+        </w:rPr>
+        <w:t>, а модель задачи </w:t>
+      </w:r>
+      <w:r>
+        <w:rPr>
+          <w:rStyle w:val="a6"/>
+          <w:rFonts w:ascii="Times New Roman" w:hAnsi="Times New Roman" w:cs="Times New Roman"/>
+          <w:sz w:val="28"/>
+          <w:szCs w:val="28"/>
+          <w:shd w:val="clear" w:color="auto" w:fill="FFFFFF" w:themeFill="background1"/>
+        </w:rPr>
+        <w:t>закрытой</w:t>
+      </w:r>
+      <w:r>
+        <w:rPr>
+          <w:rFonts w:ascii="Times New Roman" w:hAnsi="Times New Roman" w:cs="Times New Roman"/>
+          <w:sz w:val="28"/>
+          <w:szCs w:val="28"/>
+          <w:shd w:val="clear" w:color="auto" w:fill="FFFFFF" w:themeFill="background1"/>
+        </w:rPr>
+        <w:t>. Если же это равенство не выполняется, то задача называется задачей с </w:t>
+      </w:r>
+      <w:r>
+        <w:rPr>
+          <w:rStyle w:val="a6"/>
+          <w:rFonts w:ascii="Times New Roman" w:hAnsi="Times New Roman" w:cs="Times New Roman"/>
+          <w:sz w:val="28"/>
+          <w:szCs w:val="28"/>
+          <w:shd w:val="clear" w:color="auto" w:fill="FFFFFF" w:themeFill="background1"/>
+        </w:rPr>
+        <w:t>неправильным балансом</w:t>
+      </w:r>
+      <w:r>
+        <w:rPr>
+          <w:rFonts w:ascii="Times New Roman" w:hAnsi="Times New Roman" w:cs="Times New Roman"/>
+          <w:sz w:val="28"/>
+          <w:szCs w:val="28"/>
+          <w:shd w:val="clear" w:color="auto" w:fill="FFFFFF" w:themeFill="background1"/>
+        </w:rPr>
+        <w:t>, а модель задачи — </w:t>
+      </w:r>
+      <w:r>
+        <w:rPr>
+          <w:rStyle w:val="a6"/>
+          <w:rFonts w:ascii="Times New Roman" w:hAnsi="Times New Roman" w:cs="Times New Roman"/>
+          <w:sz w:val="28"/>
+          <w:szCs w:val="28"/>
+          <w:shd w:val="clear" w:color="auto" w:fill="FFFFFF" w:themeFill="background1"/>
+        </w:rPr>
+        <w:t>открытой</w:t>
+      </w:r>
+      <w:r>
+        <w:rPr>
+          <w:rFonts w:ascii="Times New Roman" w:hAnsi="Times New Roman" w:cs="Times New Roman"/>
+          <w:sz w:val="28"/>
+          <w:szCs w:val="28"/>
+          <w:shd w:val="clear" w:color="auto" w:fill="FFFFFF" w:themeFill="background1"/>
+        </w:rPr>
+        <w:t>.</w:t>
+      </w:r>
+    </w:p>
+    <w:p>
+      <w:pPr>
+        <w:shd w:val="clear" w:color="auto" w:fill="FFFFFF" w:themeFill="background1"/>
+        <w:rPr>
+          <w:rFonts w:ascii="Times New Roman" w:hAnsi="Times New Roman" w:cs="Times New Roman"/>
+          <w:b/>
+          <w:sz w:val="28"/>
+          <w:szCs w:val="28"/>
+        </w:rPr>
+      </w:pPr>
+      <w:r>
+        <w:rPr>
+          <w:rStyle w:val="a6"/>
+          <w:rFonts w:ascii="Times New Roman" w:hAnsi="Times New Roman" w:cs="Times New Roman"/>
+          <w:sz w:val="28"/>
+          <w:szCs w:val="28"/>
+          <w:shd w:val="clear" w:color="auto" w:fill="FFFFFF" w:themeFill="background1"/>
+        </w:rPr>
+        <w:t>Математическая формулировка транспортной задачи</w:t>
+      </w:r>
+      <w:r>
+        <w:rPr>
+          <w:rFonts w:ascii="Times New Roman" w:hAnsi="Times New Roman" w:cs="Times New Roman"/>
+          <w:sz w:val="28"/>
+          <w:szCs w:val="28"/>
+          <w:shd w:val="clear" w:color="auto" w:fill="FFFFFF" w:themeFill="background1"/>
+        </w:rPr>
+        <w:t> такова: найти переменные задачи X=(</w:t>
+      </w:r>
+      <w:proofErr w:type="spellStart"/>
+      <w:r>
+        <w:rPr>
+          <w:rFonts w:ascii="Times New Roman" w:hAnsi="Times New Roman" w:cs="Times New Roman"/>
+          <w:sz w:val="28"/>
+          <w:szCs w:val="28"/>
+          <w:shd w:val="clear" w:color="auto" w:fill="FFFFFF" w:themeFill="background1"/>
+        </w:rPr>
+        <w:t>x</w:t>
+      </w:r>
+      <w:r>
+        <w:rPr>
+          <w:rFonts w:ascii="Times New Roman" w:hAnsi="Times New Roman" w:cs="Times New Roman"/>
+          <w:sz w:val="28"/>
+          <w:szCs w:val="28"/>
+          <w:shd w:val="clear" w:color="auto" w:fill="FFFFFF" w:themeFill="background1"/>
+          <w:vertAlign w:val="subscript"/>
+        </w:rPr>
+        <w:t>ij</w:t>
+      </w:r>
+      <w:proofErr w:type="spellEnd"/>
+      <w:r>
+        <w:rPr>
+          <w:rFonts w:ascii="Times New Roman" w:hAnsi="Times New Roman" w:cs="Times New Roman"/>
+          <w:sz w:val="28"/>
+          <w:szCs w:val="28"/>
+          <w:shd w:val="clear" w:color="auto" w:fill="FFFFFF" w:themeFill="background1"/>
+        </w:rPr>
+        <w:t xml:space="preserve">), i=1,2,...,m; j=1,2,...,n, удовлетворяющие системе ограничений (цифра 2 на математической модели) , (3), условиям </w:t>
+      </w:r>
+      <w:proofErr w:type="spellStart"/>
+      <w:r>
+        <w:rPr>
+          <w:rFonts w:ascii="Times New Roman" w:hAnsi="Times New Roman" w:cs="Times New Roman"/>
+          <w:sz w:val="28"/>
+          <w:szCs w:val="28"/>
+          <w:shd w:val="clear" w:color="auto" w:fill="FFFFFF" w:themeFill="background1"/>
+        </w:rPr>
+        <w:t>неотрицательности</w:t>
+      </w:r>
+      <w:proofErr w:type="spellEnd"/>
+      <w:r>
+        <w:rPr>
+          <w:rFonts w:ascii="Times New Roman" w:hAnsi="Times New Roman" w:cs="Times New Roman"/>
+          <w:sz w:val="28"/>
+          <w:szCs w:val="28"/>
+          <w:shd w:val="clear" w:color="auto" w:fill="FFFFFF" w:themeFill="background1"/>
+        </w:rPr>
+        <w:t xml:space="preserve"> (4) и обеспечивающие минимум целевой функции (1)</w:t>
+      </w:r>
     </w:p>
     <w:sectPr>
       <w:pgSz w:w="11906" w:h="16838"/>
@@ -449,6 +1229,33 @@
       <w:szCs w:val="16"/>
     </w:rPr>
   </w:style>
+  <w:style w:type="paragraph" w:styleId="a5">
+    <w:name w:val="Normal (Web)"/>
+    <w:basedOn w:val="a"/>
+    <w:uiPriority w:val="99"/>
+    <w:unhideWhenUsed/>
+    <w:rsid w:val="00D1262A"/>
+    <w:pPr>
+      <w:spacing w:before="100" w:beforeAutospacing="1" w:after="100" w:afterAutospacing="1" w:line="240" w:lineRule="auto"/>
+    </w:pPr>
+    <w:rPr>
+      <w:rFonts w:ascii="Times New Roman" w:eastAsia="Times New Roman" w:hAnsi="Times New Roman" w:cs="Times New Roman"/>
+      <w:sz w:val="24"/>
+      <w:szCs w:val="24"/>
+      <w:lang w:eastAsia="ru-RU"/>
+    </w:rPr>
+  </w:style>
+  <w:style w:type="character" w:styleId="a6">
+    <w:name w:val="Strong"/>
+    <w:basedOn w:val="a0"/>
+    <w:uiPriority w:val="22"/>
+    <w:qFormat/>
+    <w:rsid w:val="00366684"/>
+    <w:rPr>
+      <w:b/>
+      <w:bCs/>
+    </w:rPr>
+  </w:style>
 </w:styles>
 </file>
 
@@ -667,6 +1474,33 @@
       <w:rFonts w:ascii="Tahoma" w:hAnsi="Tahoma" w:cs="Tahoma"/>
       <w:sz w:val="16"/>
       <w:szCs w:val="16"/>
+    </w:rPr>
+  </w:style>
+  <w:style w:type="paragraph" w:styleId="a5">
+    <w:name w:val="Normal (Web)"/>
+    <w:basedOn w:val="a"/>
+    <w:uiPriority w:val="99"/>
+    <w:unhideWhenUsed/>
+    <w:rsid w:val="00D1262A"/>
+    <w:pPr>
+      <w:spacing w:before="100" w:beforeAutospacing="1" w:after="100" w:afterAutospacing="1" w:line="240" w:lineRule="auto"/>
+    </w:pPr>
+    <w:rPr>
+      <w:rFonts w:ascii="Times New Roman" w:eastAsia="Times New Roman" w:hAnsi="Times New Roman" w:cs="Times New Roman"/>
+      <w:sz w:val="24"/>
+      <w:szCs w:val="24"/>
+      <w:lang w:eastAsia="ru-RU"/>
+    </w:rPr>
+  </w:style>
+  <w:style w:type="character" w:styleId="a6">
+    <w:name w:val="Strong"/>
+    <w:basedOn w:val="a0"/>
+    <w:uiPriority w:val="22"/>
+    <w:qFormat/>
+    <w:rsid w:val="00366684"/>
+    <w:rPr>
+      <w:b/>
+      <w:bCs/>
     </w:rPr>
   </w:style>
 </w:styles>

--- a/CourceWork.docx
+++ b/CourceWork.docx
@@ -19,6 +19,37 @@
           <w:sz w:val="28"/>
           <w:szCs w:val="28"/>
         </w:rPr>
+        <w:t>1 Постановка задачи</w:t>
+      </w:r>
+      <w:bookmarkStart w:id="0" w:name="_GoBack"/>
+      <w:bookmarkEnd w:id="0"/>
+    </w:p>
+    <w:p>
+      <w:pPr>
+        <w:jc w:val="center"/>
+        <w:rPr>
+          <w:rFonts w:ascii="Times New Roman" w:hAnsi="Times New Roman" w:cs="Times New Roman"/>
+          <w:b/>
+          <w:sz w:val="28"/>
+          <w:szCs w:val="28"/>
+        </w:rPr>
+      </w:pPr>
+      <w:r>
+        <w:rPr>
+          <w:rFonts w:ascii="Times New Roman" w:hAnsi="Times New Roman" w:cs="Times New Roman"/>
+          <w:b/>
+          <w:sz w:val="28"/>
+          <w:szCs w:val="28"/>
+        </w:rPr>
+        <w:t xml:space="preserve">1.1 </w:t>
+      </w:r>
+      <w:r>
+        <w:rPr>
+          <w:rFonts w:ascii="Times New Roman" w:hAnsi="Times New Roman" w:cs="Times New Roman"/>
+          <w:b/>
+          <w:sz w:val="28"/>
+          <w:szCs w:val="28"/>
+        </w:rPr>
         <w:t>Математическая модель задачи</w:t>
       </w:r>
     </w:p>
@@ -50,17 +81,7 @@
           <w:szCs w:val="28"/>
           <w:shd w:val="clear" w:color="auto" w:fill="FFFFFF" w:themeFill="background1"/>
         </w:rPr>
-        <w:t xml:space="preserve">Переменными (неизвестными) транспортной задачи являются </w:t>
-      </w:r>
-      <w:proofErr w:type="spellStart"/>
-      <w:r>
-        <w:rPr>
-          <w:rFonts w:ascii="Times New Roman" w:hAnsi="Times New Roman" w:cs="Times New Roman"/>
-          <w:sz w:val="28"/>
-          <w:szCs w:val="28"/>
-          <w:shd w:val="clear" w:color="auto" w:fill="FFFFFF" w:themeFill="background1"/>
-        </w:rPr>
-        <w:t>x</w:t>
+        <w:t>Переменными (неизвестными) транспортной задачи являются x</w:t>
       </w:r>
       <w:r>
         <w:rPr>
@@ -72,73 +93,14 @@
         </w:rPr>
         <w:t>ij</w:t>
       </w:r>
-      <w:proofErr w:type="spellEnd"/>
-      <w:r>
-        <w:rPr>
-          <w:rFonts w:ascii="Times New Roman" w:hAnsi="Times New Roman" w:cs="Times New Roman"/>
-          <w:sz w:val="28"/>
-          <w:szCs w:val="28"/>
-          <w:shd w:val="clear" w:color="auto" w:fill="FFFFFF" w:themeFill="background1"/>
-        </w:rPr>
-        <w:t xml:space="preserve"> , </w:t>
-      </w:r>
-      <w:r>
-        <w:rPr>
-          <w:rFonts w:ascii="Times New Roman" w:hAnsi="Times New Roman" w:cs="Times New Roman"/>
-          <w:sz w:val="28"/>
-          <w:szCs w:val="28"/>
-          <w:shd w:val="clear" w:color="auto" w:fill="FFFFFF" w:themeFill="background1"/>
-        </w:rPr>
-        <w:t>i=1,2,...,m j=1,2,...,n -</w:t>
-      </w:r>
-      <w:r>
-        <w:rPr>
-          <w:rFonts w:ascii="Times New Roman" w:hAnsi="Times New Roman" w:cs="Times New Roman"/>
-          <w:sz w:val="28"/>
-          <w:szCs w:val="28"/>
-          <w:shd w:val="clear" w:color="auto" w:fill="FFFFFF" w:themeFill="background1"/>
-        </w:rPr>
-        <w:t xml:space="preserve"> объемы перевозок от i-</w:t>
-      </w:r>
-      <w:proofErr w:type="spellStart"/>
-      <w:r>
-        <w:rPr>
-          <w:rFonts w:ascii="Times New Roman" w:hAnsi="Times New Roman" w:cs="Times New Roman"/>
-          <w:sz w:val="28"/>
-          <w:szCs w:val="28"/>
-          <w:shd w:val="clear" w:color="auto" w:fill="FFFFFF" w:themeFill="background1"/>
-        </w:rPr>
-        <w:t>го</w:t>
-      </w:r>
-      <w:proofErr w:type="spellEnd"/>
-      <w:r>
-        <w:rPr>
-          <w:rFonts w:ascii="Times New Roman" w:hAnsi="Times New Roman" w:cs="Times New Roman"/>
-          <w:sz w:val="28"/>
-          <w:szCs w:val="28"/>
-          <w:shd w:val="clear" w:color="auto" w:fill="FFFFFF" w:themeFill="background1"/>
-        </w:rPr>
-        <w:t xml:space="preserve"> поставщика каждому j-</w:t>
-      </w:r>
-      <w:proofErr w:type="spellStart"/>
-      <w:r>
-        <w:rPr>
-          <w:rFonts w:ascii="Times New Roman" w:hAnsi="Times New Roman" w:cs="Times New Roman"/>
-          <w:sz w:val="28"/>
-          <w:szCs w:val="28"/>
-          <w:shd w:val="clear" w:color="auto" w:fill="FFFFFF" w:themeFill="background1"/>
-        </w:rPr>
-        <w:t>му</w:t>
-      </w:r>
-      <w:proofErr w:type="spellEnd"/>
-      <w:r>
-        <w:rPr>
-          <w:rFonts w:ascii="Times New Roman" w:hAnsi="Times New Roman" w:cs="Times New Roman"/>
-          <w:sz w:val="28"/>
-          <w:szCs w:val="28"/>
-          <w:shd w:val="clear" w:color="auto" w:fill="FFFFFF" w:themeFill="background1"/>
-        </w:rPr>
-        <w:t xml:space="preserve"> потребителю.</w:t>
+      <w:r>
+        <w:rPr>
+          <w:rFonts w:ascii="Times New Roman" w:hAnsi="Times New Roman" w:cs="Times New Roman"/>
+          <w:sz w:val="28"/>
+          <w:szCs w:val="28"/>
+          <w:shd w:val="clear" w:color="auto" w:fill="FFFFFF" w:themeFill="background1"/>
+        </w:rPr>
+        <w:t> , i=1,2,...,m j=1,2,...,n - объемы перевозок от i-го поставщика каждому j-му потребителю.</w:t>
       </w:r>
       <w:r>
         <w:rPr>
@@ -221,15 +183,7 @@
           <w:sz w:val="28"/>
           <w:szCs w:val="28"/>
         </w:rPr>
-        <w:t xml:space="preserve">Так как произведение </w:t>
-      </w:r>
-      <w:proofErr w:type="spellStart"/>
-      <w:r>
-        <w:rPr>
-          <w:sz w:val="28"/>
-          <w:szCs w:val="28"/>
-        </w:rPr>
-        <w:t>C</w:t>
+        <w:t>Так как произведение C</w:t>
       </w:r>
       <w:r>
         <w:rPr>
@@ -239,21 +193,12 @@
         </w:rPr>
         <w:t>ij</w:t>
       </w:r>
-      <w:proofErr w:type="spellEnd"/>
-      <w:r>
-        <w:rPr>
-          <w:sz w:val="28"/>
-          <w:szCs w:val="28"/>
-        </w:rPr>
-        <w:t>*</w:t>
-      </w:r>
-      <w:proofErr w:type="spellStart"/>
-      <w:r>
-        <w:rPr>
-          <w:sz w:val="28"/>
-          <w:szCs w:val="28"/>
-        </w:rPr>
-        <w:t>X</w:t>
+      <w:r>
+        <w:rPr>
+          <w:sz w:val="28"/>
+          <w:szCs w:val="28"/>
+        </w:rPr>
+        <w:t>*X</w:t>
       </w:r>
       <w:r>
         <w:rPr>
@@ -263,45 +208,12 @@
         </w:rPr>
         <w:t>ij</w:t>
       </w:r>
-      <w:proofErr w:type="spellEnd"/>
-      <w:r>
-        <w:rPr>
-          <w:sz w:val="28"/>
-          <w:szCs w:val="28"/>
-        </w:rPr>
-        <w:t> определяет затраты на перевозку груза от i-</w:t>
-      </w:r>
-      <w:proofErr w:type="spellStart"/>
-      <w:r>
-        <w:rPr>
-          <w:sz w:val="28"/>
-          <w:szCs w:val="28"/>
-        </w:rPr>
-        <w:t>го</w:t>
-      </w:r>
-      <w:proofErr w:type="spellEnd"/>
-      <w:r>
-        <w:rPr>
-          <w:sz w:val="28"/>
-          <w:szCs w:val="28"/>
-        </w:rPr>
-        <w:t xml:space="preserve"> поставщика j-</w:t>
-      </w:r>
-      <w:proofErr w:type="spellStart"/>
-      <w:r>
-        <w:rPr>
-          <w:sz w:val="28"/>
-          <w:szCs w:val="28"/>
-        </w:rPr>
-        <w:t>му</w:t>
-      </w:r>
-      <w:proofErr w:type="spellEnd"/>
-      <w:r>
-        <w:rPr>
-          <w:sz w:val="28"/>
-          <w:szCs w:val="28"/>
-        </w:rPr>
-        <w:t xml:space="preserve"> потребителю, то суммарные затраты на перевозку всех грузов равны:</w:t>
+      <w:r>
+        <w:rPr>
+          <w:sz w:val="28"/>
+          <w:szCs w:val="28"/>
+        </w:rPr>
+        <w:t> определяет затраты на перевозку груза от i-го поставщика j-му потребителю, то суммарные затраты на перевозку всех грузов равны:</w:t>
       </w:r>
     </w:p>
     <w:p>
@@ -456,7 +368,6 @@
           <w:sz w:val="28"/>
           <w:szCs w:val="28"/>
           <w:shd w:val="clear" w:color="auto" w:fill="181A1B"/>
-          <w:lang w:val="en-US"/>
         </w:rPr>
       </w:pPr>
       <w:r>
@@ -544,7 +455,6 @@
           <w:sz w:val="28"/>
           <w:szCs w:val="28"/>
           <w:shd w:val="clear" w:color="auto" w:fill="181A1B"/>
-          <w:lang w:val="en-US"/>
         </w:rPr>
       </w:pPr>
       <w:r>
@@ -630,36 +540,16 @@
           <w:szCs w:val="28"/>
           <w:shd w:val="clear" w:color="auto" w:fill="FFFFFF" w:themeFill="background1"/>
         </w:rPr>
-        <w:t xml:space="preserve">Учитывая условие </w:t>
-      </w:r>
-      <w:proofErr w:type="spellStart"/>
-      <w:r>
-        <w:rPr>
-          <w:rFonts w:ascii="Times New Roman" w:hAnsi="Times New Roman" w:cs="Times New Roman"/>
-          <w:sz w:val="28"/>
-          <w:szCs w:val="28"/>
-          <w:shd w:val="clear" w:color="auto" w:fill="FFFFFF" w:themeFill="background1"/>
-        </w:rPr>
-        <w:t>неот</w:t>
-      </w:r>
-      <w:r>
-        <w:rPr>
-          <w:rFonts w:ascii="Times New Roman" w:hAnsi="Times New Roman" w:cs="Times New Roman"/>
-          <w:sz w:val="28"/>
-          <w:szCs w:val="28"/>
-          <w:shd w:val="clear" w:color="auto" w:fill="FFFFFF" w:themeFill="background1"/>
-        </w:rPr>
-        <w:t>рицательности</w:t>
-      </w:r>
-      <w:proofErr w:type="spellEnd"/>
-      <w:r>
-        <w:rPr>
-          <w:rFonts w:ascii="Times New Roman" w:hAnsi="Times New Roman" w:cs="Times New Roman"/>
-          <w:sz w:val="28"/>
-          <w:szCs w:val="28"/>
-          <w:shd w:val="clear" w:color="auto" w:fill="FFFFFF" w:themeFill="background1"/>
-        </w:rPr>
-        <w:t xml:space="preserve"> объемов перевозок, </w:t>
+        <w:t>Учитывая условие неот</w:t>
+      </w:r>
+      <w:r>
+        <w:rPr>
+          <w:rFonts w:ascii="Times New Roman" w:hAnsi="Times New Roman" w:cs="Times New Roman"/>
+          <w:sz w:val="28"/>
+          <w:szCs w:val="28"/>
+          <w:shd w:val="clear" w:color="auto" w:fill="FFFFFF" w:themeFill="background1"/>
+        </w:rPr>
+        <w:t xml:space="preserve">рицательности объемов перевозок, </w:t>
       </w:r>
       <w:r>
         <w:rPr>
@@ -726,8 +616,6 @@
           </wp:inline>
         </w:drawing>
       </w:r>
-      <w:bookmarkStart w:id="0" w:name="_GoBack"/>
-      <w:bookmarkEnd w:id="0"/>
     </w:p>
     <w:p>
       <w:pPr>
@@ -833,7 +721,6 @@
           <w:sz w:val="28"/>
           <w:szCs w:val="28"/>
           <w:shd w:val="clear" w:color="auto" w:fill="181A1B"/>
-          <w:lang w:val="en-US"/>
         </w:rPr>
       </w:pPr>
       <w:r>
@@ -927,9 +814,9 @@
         <w:shd w:val="clear" w:color="auto" w:fill="FFFFFF" w:themeFill="background1"/>
         <w:rPr>
           <w:rFonts w:ascii="Times New Roman" w:hAnsi="Times New Roman" w:cs="Times New Roman"/>
-          <w:b/>
-          <w:sz w:val="28"/>
-          <w:szCs w:val="28"/>
+          <w:sz w:val="28"/>
+          <w:szCs w:val="28"/>
+          <w:shd w:val="clear" w:color="auto" w:fill="FFFFFF" w:themeFill="background1"/>
         </w:rPr>
       </w:pPr>
       <w:r>
@@ -949,17 +836,7 @@
           <w:szCs w:val="28"/>
           <w:shd w:val="clear" w:color="auto" w:fill="FFFFFF" w:themeFill="background1"/>
         </w:rPr>
-        <w:t> такова: найти переменные задачи X=(</w:t>
-      </w:r>
-      <w:proofErr w:type="spellStart"/>
-      <w:r>
-        <w:rPr>
-          <w:rFonts w:ascii="Times New Roman" w:hAnsi="Times New Roman" w:cs="Times New Roman"/>
-          <w:sz w:val="28"/>
-          <w:szCs w:val="28"/>
-          <w:shd w:val="clear" w:color="auto" w:fill="FFFFFF" w:themeFill="background1"/>
-        </w:rPr>
-        <w:t>x</w:t>
+        <w:t> такова: найти переменные задачи X=(x</w:t>
       </w:r>
       <w:r>
         <w:rPr>
@@ -971,35 +848,349 @@
         </w:rPr>
         <w:t>ij</w:t>
       </w:r>
-      <w:proofErr w:type="spellEnd"/>
-      <w:r>
-        <w:rPr>
-          <w:rFonts w:ascii="Times New Roman" w:hAnsi="Times New Roman" w:cs="Times New Roman"/>
-          <w:sz w:val="28"/>
-          <w:szCs w:val="28"/>
-          <w:shd w:val="clear" w:color="auto" w:fill="FFFFFF" w:themeFill="background1"/>
-        </w:rPr>
-        <w:t xml:space="preserve">), i=1,2,...,m; j=1,2,...,n, удовлетворяющие системе ограничений (цифра 2 на математической модели) , (3), условиям </w:t>
-      </w:r>
-      <w:proofErr w:type="spellStart"/>
-      <w:r>
-        <w:rPr>
-          <w:rFonts w:ascii="Times New Roman" w:hAnsi="Times New Roman" w:cs="Times New Roman"/>
-          <w:sz w:val="28"/>
-          <w:szCs w:val="28"/>
-          <w:shd w:val="clear" w:color="auto" w:fill="FFFFFF" w:themeFill="background1"/>
-        </w:rPr>
-        <w:t>неотрицательности</w:t>
-      </w:r>
-      <w:proofErr w:type="spellEnd"/>
-      <w:r>
-        <w:rPr>
-          <w:rFonts w:ascii="Times New Roman" w:hAnsi="Times New Roman" w:cs="Times New Roman"/>
-          <w:sz w:val="28"/>
-          <w:szCs w:val="28"/>
-          <w:shd w:val="clear" w:color="auto" w:fill="FFFFFF" w:themeFill="background1"/>
-        </w:rPr>
-        <w:t xml:space="preserve"> (4) и обеспечивающие минимум целевой функции (1)</w:t>
+      <w:r>
+        <w:rPr>
+          <w:rFonts w:ascii="Times New Roman" w:hAnsi="Times New Roman" w:cs="Times New Roman"/>
+          <w:sz w:val="28"/>
+          <w:szCs w:val="28"/>
+          <w:shd w:val="clear" w:color="auto" w:fill="FFFFFF" w:themeFill="background1"/>
+        </w:rPr>
+        <w:t>), i=1,2,...,m; j=1,2,...,n, удовлетворяющие системе ограничений (цифра 2 на математической модели) , (3), условиям неотрицательности (4) и обеспечивающие минимум целевой функции (1)</w:t>
+      </w:r>
+      <w:r>
+        <w:rPr>
+          <w:rFonts w:ascii="Times New Roman" w:hAnsi="Times New Roman" w:cs="Times New Roman"/>
+          <w:sz w:val="28"/>
+          <w:szCs w:val="28"/>
+          <w:shd w:val="clear" w:color="auto" w:fill="FFFFFF" w:themeFill="background1"/>
+        </w:rPr>
+        <w:t>.</w:t>
+      </w:r>
+    </w:p>
+    <w:p>
+      <w:pPr>
+        <w:shd w:val="clear" w:color="auto" w:fill="FFFFFF" w:themeFill="background1"/>
+        <w:rPr>
+          <w:rFonts w:ascii="Times New Roman" w:hAnsi="Times New Roman" w:cs="Times New Roman"/>
+          <w:sz w:val="28"/>
+          <w:szCs w:val="28"/>
+          <w:shd w:val="clear" w:color="auto" w:fill="FFFFFF" w:themeFill="background1"/>
+        </w:rPr>
+      </w:pPr>
+    </w:p>
+    <w:p>
+      <w:pPr>
+        <w:shd w:val="clear" w:color="auto" w:fill="FFFFFF" w:themeFill="background1"/>
+        <w:jc w:val="center"/>
+        <w:rPr>
+          <w:rFonts w:ascii="Times New Roman" w:hAnsi="Times New Roman" w:cs="Times New Roman"/>
+          <w:b/>
+          <w:sz w:val="28"/>
+          <w:szCs w:val="28"/>
+          <w:shd w:val="clear" w:color="auto" w:fill="FFFFFF" w:themeFill="background1"/>
+        </w:rPr>
+      </w:pPr>
+      <w:r>
+        <w:rPr>
+          <w:rFonts w:ascii="Times New Roman" w:hAnsi="Times New Roman" w:cs="Times New Roman"/>
+          <w:b/>
+          <w:sz w:val="28"/>
+          <w:szCs w:val="28"/>
+          <w:shd w:val="clear" w:color="auto" w:fill="FFFFFF" w:themeFill="background1"/>
+        </w:rPr>
+        <w:t xml:space="preserve">1.2 </w:t>
+      </w:r>
+      <w:r>
+        <w:rPr>
+          <w:rFonts w:ascii="Times New Roman" w:hAnsi="Times New Roman" w:cs="Times New Roman"/>
+          <w:b/>
+          <w:sz w:val="28"/>
+          <w:szCs w:val="28"/>
+          <w:shd w:val="clear" w:color="auto" w:fill="FFFFFF" w:themeFill="background1"/>
+        </w:rPr>
+        <w:t>Входные данные</w:t>
+      </w:r>
+    </w:p>
+    <w:p>
+      <w:pPr>
+        <w:shd w:val="clear" w:color="auto" w:fill="FFFFFF" w:themeFill="background1"/>
+        <w:jc w:val="center"/>
+        <w:rPr>
+          <w:rFonts w:ascii="Times New Roman" w:hAnsi="Times New Roman" w:cs="Times New Roman"/>
+          <w:b/>
+          <w:sz w:val="28"/>
+          <w:szCs w:val="28"/>
+          <w:shd w:val="clear" w:color="auto" w:fill="FFFFFF" w:themeFill="background1"/>
+        </w:rPr>
+      </w:pPr>
+      <w:r>
+        <w:rPr>
+          <w:rFonts w:ascii="Times New Roman" w:hAnsi="Times New Roman" w:cs="Times New Roman"/>
+          <w:b/>
+          <w:sz w:val="28"/>
+          <w:szCs w:val="28"/>
+          <w:shd w:val="clear" w:color="auto" w:fill="FFFFFF" w:themeFill="background1"/>
+        </w:rPr>
+        <w:t xml:space="preserve">1.3 </w:t>
+      </w:r>
+      <w:r>
+        <w:rPr>
+          <w:rFonts w:ascii="Times New Roman" w:hAnsi="Times New Roman" w:cs="Times New Roman"/>
+          <w:b/>
+          <w:sz w:val="28"/>
+          <w:szCs w:val="28"/>
+          <w:shd w:val="clear" w:color="auto" w:fill="FFFFFF" w:themeFill="background1"/>
+        </w:rPr>
+        <w:t>Выходные данные</w:t>
+      </w:r>
+    </w:p>
+    <w:p>
+      <w:pPr>
+        <w:shd w:val="clear" w:color="auto" w:fill="FFFFFF" w:themeFill="background1"/>
+        <w:jc w:val="center"/>
+        <w:rPr>
+          <w:rFonts w:ascii="Times New Roman" w:hAnsi="Times New Roman" w:cs="Times New Roman"/>
+          <w:b/>
+          <w:sz w:val="28"/>
+          <w:szCs w:val="28"/>
+          <w:shd w:val="clear" w:color="auto" w:fill="FFFFFF" w:themeFill="background1"/>
+        </w:rPr>
+      </w:pPr>
+      <w:r>
+        <w:rPr>
+          <w:rFonts w:ascii="Times New Roman" w:hAnsi="Times New Roman" w:cs="Times New Roman"/>
+          <w:b/>
+          <w:sz w:val="28"/>
+          <w:szCs w:val="28"/>
+          <w:shd w:val="clear" w:color="auto" w:fill="FFFFFF" w:themeFill="background1"/>
+        </w:rPr>
+        <w:t xml:space="preserve">1.4 </w:t>
+      </w:r>
+      <w:r>
+        <w:rPr>
+          <w:rFonts w:ascii="Times New Roman" w:hAnsi="Times New Roman" w:cs="Times New Roman"/>
+          <w:b/>
+          <w:sz w:val="28"/>
+          <w:szCs w:val="28"/>
+          <w:shd w:val="clear" w:color="auto" w:fill="FFFFFF" w:themeFill="background1"/>
+        </w:rPr>
+        <w:t>Обработка ошибок</w:t>
+      </w:r>
+    </w:p>
+    <w:p>
+      <w:pPr>
+        <w:shd w:val="clear" w:color="auto" w:fill="FFFFFF" w:themeFill="background1"/>
+        <w:jc w:val="center"/>
+        <w:rPr>
+          <w:rFonts w:ascii="Times New Roman" w:hAnsi="Times New Roman" w:cs="Times New Roman"/>
+          <w:b/>
+          <w:sz w:val="28"/>
+          <w:szCs w:val="28"/>
+          <w:shd w:val="clear" w:color="auto" w:fill="FFFFFF" w:themeFill="background1"/>
+        </w:rPr>
+      </w:pPr>
+      <w:r>
+        <w:rPr>
+          <w:rFonts w:ascii="Times New Roman" w:hAnsi="Times New Roman" w:cs="Times New Roman"/>
+          <w:b/>
+          <w:sz w:val="28"/>
+          <w:szCs w:val="28"/>
+          <w:shd w:val="clear" w:color="auto" w:fill="FFFFFF" w:themeFill="background1"/>
+        </w:rPr>
+        <w:t xml:space="preserve">2 </w:t>
+      </w:r>
+      <w:r>
+        <w:rPr>
+          <w:rFonts w:ascii="Times New Roman" w:hAnsi="Times New Roman" w:cs="Times New Roman"/>
+          <w:b/>
+          <w:sz w:val="28"/>
+          <w:szCs w:val="28"/>
+          <w:shd w:val="clear" w:color="auto" w:fill="FFFFFF" w:themeFill="background1"/>
+        </w:rPr>
+        <w:t>Проектирование программного модуля</w:t>
+      </w:r>
+    </w:p>
+    <w:p>
+      <w:pPr>
+        <w:shd w:val="clear" w:color="auto" w:fill="FFFFFF" w:themeFill="background1"/>
+        <w:jc w:val="center"/>
+        <w:rPr>
+          <w:rFonts w:ascii="Times New Roman" w:hAnsi="Times New Roman" w:cs="Times New Roman"/>
+          <w:b/>
+          <w:sz w:val="28"/>
+          <w:szCs w:val="28"/>
+          <w:shd w:val="clear" w:color="auto" w:fill="FFFFFF" w:themeFill="background1"/>
+        </w:rPr>
+      </w:pPr>
+      <w:r>
+        <w:rPr>
+          <w:rFonts w:ascii="Times New Roman" w:hAnsi="Times New Roman" w:cs="Times New Roman"/>
+          <w:b/>
+          <w:sz w:val="28"/>
+          <w:szCs w:val="28"/>
+          <w:shd w:val="clear" w:color="auto" w:fill="FFFFFF" w:themeFill="background1"/>
+        </w:rPr>
+        <w:t>2.1</w:t>
+      </w:r>
+      <w:r>
+        <w:rPr>
+          <w:rFonts w:ascii="Times New Roman" w:hAnsi="Times New Roman" w:cs="Times New Roman"/>
+          <w:b/>
+          <w:sz w:val="28"/>
+          <w:szCs w:val="28"/>
+          <w:shd w:val="clear" w:color="auto" w:fill="FFFFFF" w:themeFill="background1"/>
+        </w:rPr>
+        <w:t xml:space="preserve"> </w:t>
+      </w:r>
+      <w:r>
+        <w:rPr>
+          <w:rFonts w:ascii="Times New Roman" w:hAnsi="Times New Roman" w:cs="Times New Roman"/>
+          <w:b/>
+          <w:sz w:val="28"/>
+          <w:szCs w:val="28"/>
+          <w:shd w:val="clear" w:color="auto" w:fill="FFFFFF" w:themeFill="background1"/>
+        </w:rPr>
+        <w:t>Разработка структурной диаграммы программного модуля и её описание</w:t>
+      </w:r>
+    </w:p>
+    <w:p>
+      <w:pPr>
+        <w:shd w:val="clear" w:color="auto" w:fill="FFFFFF" w:themeFill="background1"/>
+        <w:jc w:val="center"/>
+        <w:rPr>
+          <w:rFonts w:ascii="Times New Roman" w:hAnsi="Times New Roman" w:cs="Times New Roman"/>
+          <w:b/>
+          <w:sz w:val="28"/>
+          <w:szCs w:val="28"/>
+          <w:shd w:val="clear" w:color="auto" w:fill="FFFFFF" w:themeFill="background1"/>
+        </w:rPr>
+      </w:pPr>
+      <w:r>
+        <w:rPr>
+          <w:rFonts w:ascii="Times New Roman" w:hAnsi="Times New Roman" w:cs="Times New Roman"/>
+          <w:b/>
+          <w:sz w:val="28"/>
+          <w:szCs w:val="28"/>
+          <w:shd w:val="clear" w:color="auto" w:fill="FFFFFF" w:themeFill="background1"/>
+        </w:rPr>
+        <w:t>2.2</w:t>
+      </w:r>
+      <w:r>
+        <w:rPr>
+          <w:rFonts w:ascii="Times New Roman" w:hAnsi="Times New Roman" w:cs="Times New Roman"/>
+          <w:b/>
+          <w:sz w:val="28"/>
+          <w:szCs w:val="28"/>
+          <w:shd w:val="clear" w:color="auto" w:fill="FFFFFF" w:themeFill="background1"/>
+        </w:rPr>
+        <w:t xml:space="preserve"> </w:t>
+      </w:r>
+      <w:r>
+        <w:rPr>
+          <w:rFonts w:ascii="Times New Roman" w:hAnsi="Times New Roman" w:cs="Times New Roman"/>
+          <w:b/>
+          <w:sz w:val="28"/>
+          <w:szCs w:val="28"/>
+          <w:shd w:val="clear" w:color="auto" w:fill="FFFFFF" w:themeFill="background1"/>
+        </w:rPr>
+        <w:t>Разработка пользовательского интерфейса</w:t>
+      </w:r>
+    </w:p>
+    <w:p>
+      <w:pPr>
+        <w:shd w:val="clear" w:color="auto" w:fill="FFFFFF" w:themeFill="background1"/>
+        <w:jc w:val="center"/>
+        <w:rPr>
+          <w:rFonts w:ascii="Times New Roman" w:hAnsi="Times New Roman" w:cs="Times New Roman"/>
+          <w:b/>
+          <w:sz w:val="28"/>
+          <w:szCs w:val="28"/>
+          <w:shd w:val="clear" w:color="auto" w:fill="FFFFFF" w:themeFill="background1"/>
+        </w:rPr>
+      </w:pPr>
+      <w:r>
+        <w:rPr>
+          <w:rFonts w:ascii="Times New Roman" w:hAnsi="Times New Roman" w:cs="Times New Roman"/>
+          <w:b/>
+          <w:sz w:val="28"/>
+          <w:szCs w:val="28"/>
+          <w:shd w:val="clear" w:color="auto" w:fill="FFFFFF" w:themeFill="background1"/>
+        </w:rPr>
+        <w:t xml:space="preserve">3 </w:t>
+      </w:r>
+      <w:r>
+        <w:rPr>
+          <w:rFonts w:ascii="Times New Roman" w:hAnsi="Times New Roman" w:cs="Times New Roman"/>
+          <w:b/>
+          <w:sz w:val="28"/>
+          <w:szCs w:val="28"/>
+          <w:shd w:val="clear" w:color="auto" w:fill="FFFFFF" w:themeFill="background1"/>
+        </w:rPr>
+        <w:t>Реализация программного модуля</w:t>
+      </w:r>
+    </w:p>
+    <w:p>
+      <w:pPr>
+        <w:shd w:val="clear" w:color="auto" w:fill="FFFFFF" w:themeFill="background1"/>
+        <w:jc w:val="center"/>
+        <w:rPr>
+          <w:rFonts w:ascii="Times New Roman" w:hAnsi="Times New Roman" w:cs="Times New Roman"/>
+          <w:b/>
+          <w:sz w:val="28"/>
+          <w:szCs w:val="28"/>
+          <w:shd w:val="clear" w:color="auto" w:fill="FFFFFF" w:themeFill="background1"/>
+        </w:rPr>
+      </w:pPr>
+      <w:r>
+        <w:rPr>
+          <w:rFonts w:ascii="Times New Roman" w:hAnsi="Times New Roman" w:cs="Times New Roman"/>
+          <w:b/>
+          <w:sz w:val="28"/>
+          <w:szCs w:val="28"/>
+          <w:shd w:val="clear" w:color="auto" w:fill="FFFFFF" w:themeFill="background1"/>
+        </w:rPr>
+        <w:t>3.1</w:t>
+      </w:r>
+      <w:r>
+        <w:rPr>
+          <w:rFonts w:ascii="Times New Roman" w:hAnsi="Times New Roman" w:cs="Times New Roman"/>
+          <w:b/>
+          <w:sz w:val="28"/>
+          <w:szCs w:val="28"/>
+          <w:shd w:val="clear" w:color="auto" w:fill="FFFFFF" w:themeFill="background1"/>
+        </w:rPr>
+        <w:t xml:space="preserve"> </w:t>
+      </w:r>
+      <w:r>
+        <w:rPr>
+          <w:rFonts w:ascii="Times New Roman" w:hAnsi="Times New Roman" w:cs="Times New Roman"/>
+          <w:b/>
+          <w:sz w:val="28"/>
+          <w:szCs w:val="28"/>
+          <w:shd w:val="clear" w:color="auto" w:fill="FFFFFF" w:themeFill="background1"/>
+        </w:rPr>
+        <w:t>Код программы</w:t>
+      </w:r>
+    </w:p>
+    <w:p>
+      <w:pPr>
+        <w:shd w:val="clear" w:color="auto" w:fill="FFFFFF" w:themeFill="background1"/>
+        <w:rPr>
+          <w:rFonts w:ascii="Times New Roman" w:hAnsi="Times New Roman" w:cs="Times New Roman"/>
+          <w:b/>
+          <w:sz w:val="28"/>
+          <w:szCs w:val="28"/>
+        </w:rPr>
+      </w:pPr>
+      <w:r>
+        <w:rPr>
+          <w:rFonts w:ascii="Times New Roman" w:hAnsi="Times New Roman" w:cs="Times New Roman"/>
+          <w:b/>
+          <w:sz w:val="28"/>
+          <w:szCs w:val="28"/>
+          <w:shd w:val="clear" w:color="auto" w:fill="FFFFFF" w:themeFill="background1"/>
+        </w:rPr>
+        <w:tab/>
       </w:r>
     </w:p>
     <w:sectPr>
